--- a/4-交易算法/1-文档/5-关于跳空.docx
+++ b/4-交易算法/1-文档/5-关于跳空.docx
@@ -18,21 +18,10 @@
         <w:adjustRightInd/>
         <w:snapToGrid/>
         <w:spacing w:line="560" w:lineRule="exact"/>
-        <w:ind w:firstLine="640" w:firstLineChars="200"/>
-        <w:jc w:val="both"/>
+        <w:jc w:val="center"/>
         <w:textAlignment w:val="auto"/>
         <w:outlineLvl w:val="0"/>
         <w:rPr>
-          <w:rFonts w:hint="eastAsia" w:asciiTheme="minorEastAsia" w:hAnsiTheme="minorEastAsia" w:cstheme="minorEastAsia"/>
-          <w:b w:val="0"/>
-          <w:bCs w:val="0"/>
-          <w:sz w:val="32"/>
-          <w:szCs w:val="32"/>
-          <w:lang w:val="en-US" w:eastAsia="zh-CN"/>
-        </w:rPr>
-      </w:pPr>
-      <w:r>
-        <w:rPr>
           <w:rFonts w:hint="eastAsia" w:ascii="黑体" w:hAnsi="黑体" w:eastAsia="黑体" w:cs="黑体"/>
           <w:b w:val="0"/>
           <w:bCs w:val="0"/>
@@ -40,48 +29,87 @@
           <w:szCs w:val="32"/>
           <w:lang w:val="en-US" w:eastAsia="zh-CN"/>
         </w:rPr>
-        <w:t>七、跳空</w:t>
-      </w:r>
-    </w:p>
-    <w:p>
-      <w:pPr>
-        <w:keepNext w:val="0"/>
-        <w:keepLines w:val="0"/>
-        <w:pageBreakBefore w:val="0"/>
-        <w:widowControl w:val="0"/>
-        <w:kinsoku/>
-        <w:wordWrap/>
-        <w:overflowPunct/>
-        <w:topLinePunct w:val="0"/>
-        <w:autoSpaceDE/>
-        <w:autoSpaceDN/>
-        <w:bidi w:val="0"/>
-        <w:adjustRightInd/>
-        <w:snapToGrid/>
-        <w:spacing w:line="560" w:lineRule="exact"/>
-        <w:ind w:firstLine="643" w:firstLineChars="200"/>
-        <w:jc w:val="both"/>
-        <w:textAlignment w:val="auto"/>
-        <w:outlineLvl w:val="1"/>
-        <w:rPr>
-          <w:rFonts w:hint="eastAsia" w:ascii="楷体" w:hAnsi="楷体" w:eastAsia="楷体" w:cs="楷体"/>
+      </w:pPr>
+      <w:r>
+        <w:rPr>
+          <w:rFonts w:hint="eastAsia" w:ascii="宋体" w:hAnsi="宋体" w:eastAsia="宋体" w:cs="宋体"/>
           <w:b/>
           <w:bCs/>
-          <w:sz w:val="32"/>
-          <w:szCs w:val="32"/>
-          <w:lang w:val="en-US" w:eastAsia="zh-CN"/>
-        </w:rPr>
-      </w:pPr>
-      <w:r>
-        <w:rPr>
-          <w:rFonts w:hint="eastAsia" w:ascii="楷体" w:hAnsi="楷体" w:eastAsia="楷体" w:cs="楷体"/>
+          <w:sz w:val="36"/>
+          <w:szCs w:val="36"/>
+          <w:lang w:val="en-US" w:eastAsia="zh-CN"/>
+        </w:rPr>
+        <w:t>关于跳空</w:t>
+      </w:r>
+    </w:p>
+    <w:p>
+      <w:pPr>
+        <w:keepNext w:val="0"/>
+        <w:keepLines w:val="0"/>
+        <w:pageBreakBefore w:val="0"/>
+        <w:widowControl w:val="0"/>
+        <w:kinsoku/>
+        <w:wordWrap/>
+        <w:overflowPunct/>
+        <w:topLinePunct w:val="0"/>
+        <w:autoSpaceDE/>
+        <w:autoSpaceDN/>
+        <w:bidi w:val="0"/>
+        <w:adjustRightInd/>
+        <w:snapToGrid/>
+        <w:spacing w:line="560" w:lineRule="exact"/>
+        <w:jc w:val="center"/>
+        <w:textAlignment w:val="auto"/>
+        <w:outlineLvl w:val="0"/>
+        <w:rPr>
+          <w:rFonts w:hint="eastAsia" w:ascii="黑体" w:hAnsi="黑体" w:eastAsia="黑体" w:cs="黑体"/>
+          <w:b w:val="0"/>
+          <w:bCs w:val="0"/>
+          <w:sz w:val="32"/>
+          <w:szCs w:val="32"/>
+          <w:lang w:val="en-US" w:eastAsia="zh-CN"/>
+        </w:rPr>
+      </w:pPr>
+    </w:p>
+    <w:p>
+      <w:pPr>
+        <w:keepNext w:val="0"/>
+        <w:keepLines w:val="0"/>
+        <w:pageBreakBefore w:val="0"/>
+        <w:widowControl w:val="0"/>
+        <w:kinsoku/>
+        <w:wordWrap/>
+        <w:overflowPunct/>
+        <w:topLinePunct w:val="0"/>
+        <w:autoSpaceDE/>
+        <w:autoSpaceDN/>
+        <w:bidi w:val="0"/>
+        <w:adjustRightInd/>
+        <w:snapToGrid/>
+        <w:spacing w:line="560" w:lineRule="exact"/>
+        <w:ind w:firstLine="640" w:firstLineChars="200"/>
+        <w:jc w:val="both"/>
+        <w:textAlignment w:val="auto"/>
+        <w:outlineLvl w:val="1"/>
+        <w:rPr>
+          <w:rFonts w:hint="eastAsia" w:ascii="黑体" w:hAnsi="黑体" w:eastAsia="黑体" w:cs="黑体"/>
           <w:b/>
           <w:bCs/>
           <w:sz w:val="32"/>
           <w:szCs w:val="32"/>
           <w:lang w:val="en-US" w:eastAsia="zh-CN"/>
         </w:rPr>
-        <w:t>（一）定义</w:t>
+      </w:pPr>
+      <w:r>
+        <w:rPr>
+          <w:rFonts w:hint="eastAsia" w:ascii="黑体" w:hAnsi="黑体" w:eastAsia="黑体" w:cs="黑体"/>
+          <w:b w:val="0"/>
+          <w:bCs w:val="0"/>
+          <w:sz w:val="32"/>
+          <w:szCs w:val="32"/>
+          <w:lang w:val="en-US" w:eastAsia="zh-CN"/>
+        </w:rPr>
+        <w:t>一、定义</w:t>
       </w:r>
     </w:p>
     <w:p>
@@ -112,7 +140,6 @@
           <w:lang w:val="en-US" w:eastAsia="zh-CN"/>
         </w:rPr>
       </w:pPr>
-      <w:bookmarkStart w:id="0" w:name="_GoBack"/>
       <w:r>
         <w:rPr>
           <w:rFonts w:hint="eastAsia" w:asciiTheme="minorEastAsia" w:hAnsiTheme="minorEastAsia" w:cstheme="minorEastAsia"/>
@@ -133,7 +160,7 @@
             </wp:positionV>
             <wp:extent cx="4985385" cy="2019300"/>
             <wp:effectExtent l="0" t="0" r="5715" b="0"/>
-            <wp:wrapSquare wrapText="bothSides"/>
+            <wp:wrapTopAndBottom/>
             <wp:docPr id="17" name="图片 17" descr="1"/>
             <wp:cNvGraphicFramePr>
               <a:graphicFrameLocks xmlns:a="http://schemas.openxmlformats.org/drawingml/2006/main" noChangeAspect="1"/>
@@ -168,7 +195,6 @@
           </wp:anchor>
         </w:drawing>
       </w:r>
-      <w:bookmarkEnd w:id="0"/>
       <w:r>
         <w:rPr>
           <w:rFonts w:hint="default" w:asciiTheme="minorEastAsia" w:hAnsiTheme="minorEastAsia" w:cstheme="minorEastAsia"/>
@@ -241,29 +267,29 @@
         <w:adjustRightInd/>
         <w:snapToGrid/>
         <w:spacing w:line="560" w:lineRule="exact"/>
-        <w:ind w:firstLine="643" w:firstLineChars="200"/>
+        <w:ind w:firstLine="640" w:firstLineChars="200"/>
         <w:jc w:val="both"/>
         <w:textAlignment w:val="auto"/>
         <w:outlineLvl w:val="1"/>
         <w:rPr>
-          <w:rFonts w:hint="eastAsia" w:ascii="楷体" w:hAnsi="楷体" w:eastAsia="楷体" w:cs="楷体"/>
-          <w:b/>
-          <w:bCs/>
-          <w:sz w:val="32"/>
-          <w:szCs w:val="32"/>
-          <w:lang w:val="en-US" w:eastAsia="zh-CN"/>
-        </w:rPr>
-      </w:pPr>
-      <w:r>
-        <w:rPr>
-          <w:rFonts w:hint="eastAsia" w:ascii="楷体" w:hAnsi="楷体" w:eastAsia="楷体" w:cs="楷体"/>
-          <w:b/>
-          <w:bCs/>
-          <w:sz w:val="32"/>
-          <w:szCs w:val="32"/>
-          <w:lang w:val="en-US" w:eastAsia="zh-CN"/>
-        </w:rPr>
-        <w:t>（二）特征与含义</w:t>
+          <w:rFonts w:hint="eastAsia" w:ascii="黑体" w:hAnsi="黑体" w:eastAsia="黑体" w:cs="黑体"/>
+          <w:b w:val="0"/>
+          <w:bCs w:val="0"/>
+          <w:sz w:val="32"/>
+          <w:szCs w:val="32"/>
+          <w:lang w:val="en-US" w:eastAsia="zh-CN"/>
+        </w:rPr>
+      </w:pPr>
+      <w:r>
+        <w:rPr>
+          <w:rFonts w:hint="eastAsia" w:ascii="黑体" w:hAnsi="黑体" w:eastAsia="黑体" w:cs="黑体"/>
+          <w:b w:val="0"/>
+          <w:bCs w:val="0"/>
+          <w:sz w:val="32"/>
+          <w:szCs w:val="32"/>
+          <w:lang w:val="en-US" w:eastAsia="zh-CN"/>
+        </w:rPr>
+        <w:t>二、特征与含义</w:t>
       </w:r>
     </w:p>
     <w:p>
@@ -402,29 +428,29 @@
         <w:adjustRightInd/>
         <w:snapToGrid/>
         <w:spacing w:line="560" w:lineRule="exact"/>
-        <w:ind w:firstLine="643" w:firstLineChars="200"/>
+        <w:ind w:firstLine="640" w:firstLineChars="200"/>
         <w:jc w:val="both"/>
         <w:textAlignment w:val="auto"/>
         <w:outlineLvl w:val="1"/>
         <w:rPr>
-          <w:rFonts w:hint="eastAsia" w:asciiTheme="minorEastAsia" w:hAnsiTheme="minorEastAsia" w:cstheme="minorEastAsia"/>
-          <w:b w:val="0"/>
-          <w:bCs w:val="0"/>
-          <w:sz w:val="32"/>
-          <w:szCs w:val="32"/>
-          <w:lang w:val="en-US" w:eastAsia="zh-CN"/>
-        </w:rPr>
-      </w:pPr>
-      <w:r>
-        <w:rPr>
-          <w:rFonts w:hint="eastAsia" w:ascii="楷体" w:hAnsi="楷体" w:eastAsia="楷体" w:cs="楷体"/>
-          <w:b/>
-          <w:bCs/>
-          <w:sz w:val="32"/>
-          <w:szCs w:val="32"/>
-          <w:lang w:val="en-US" w:eastAsia="zh-CN"/>
-        </w:rPr>
-        <w:t>（三）跳空的分类</w:t>
+          <w:rFonts w:hint="eastAsia" w:ascii="黑体" w:hAnsi="黑体" w:eastAsia="黑体" w:cs="黑体"/>
+          <w:b w:val="0"/>
+          <w:bCs w:val="0"/>
+          <w:sz w:val="32"/>
+          <w:szCs w:val="32"/>
+          <w:lang w:val="en-US" w:eastAsia="zh-CN"/>
+        </w:rPr>
+      </w:pPr>
+      <w:r>
+        <w:rPr>
+          <w:rFonts w:hint="eastAsia" w:ascii="黑体" w:hAnsi="黑体" w:eastAsia="黑体" w:cs="黑体"/>
+          <w:b w:val="0"/>
+          <w:bCs w:val="0"/>
+          <w:sz w:val="32"/>
+          <w:szCs w:val="32"/>
+          <w:lang w:val="en-US" w:eastAsia="zh-CN"/>
+        </w:rPr>
+        <w:t>三、跳空的分类</w:t>
       </w:r>
     </w:p>
     <w:p>
@@ -553,410 +579,6 @@
       </w:pPr>
       <w:r>
         <w:rPr>
-          <w:rFonts w:hint="eastAsia" w:asciiTheme="minorEastAsia" w:hAnsiTheme="minorEastAsia" w:cstheme="minorEastAsia"/>
-          <w:b/>
-          <w:bCs/>
-          <w:sz w:val="32"/>
-          <w:szCs w:val="32"/>
-          <w:lang w:val="en-US" w:eastAsia="zh-CN"/>
-        </w:rPr>
-        <w:t>1. 普通跳空</w:t>
-      </w:r>
-    </w:p>
-    <w:p>
-      <w:pPr>
-        <w:keepNext w:val="0"/>
-        <w:keepLines w:val="0"/>
-        <w:pageBreakBefore w:val="0"/>
-        <w:widowControl w:val="0"/>
-        <w:kinsoku/>
-        <w:wordWrap/>
-        <w:overflowPunct/>
-        <w:topLinePunct w:val="0"/>
-        <w:autoSpaceDE/>
-        <w:autoSpaceDN/>
-        <w:bidi w:val="0"/>
-        <w:adjustRightInd/>
-        <w:snapToGrid/>
-        <w:spacing w:line="560" w:lineRule="exact"/>
-        <w:ind w:firstLine="640" w:firstLineChars="200"/>
-        <w:jc w:val="both"/>
-        <w:textAlignment w:val="auto"/>
-        <w:rPr>
-          <w:rFonts w:hint="eastAsia" w:asciiTheme="minorEastAsia" w:hAnsiTheme="minorEastAsia" w:cstheme="minorEastAsia"/>
-          <w:b w:val="0"/>
-          <w:bCs w:val="0"/>
-          <w:sz w:val="32"/>
-          <w:szCs w:val="32"/>
-          <w:lang w:val="en-US" w:eastAsia="zh-CN"/>
-        </w:rPr>
-      </w:pPr>
-      <w:r>
-        <w:rPr>
-          <w:rFonts w:hint="eastAsia" w:asciiTheme="minorEastAsia" w:hAnsiTheme="minorEastAsia" w:cstheme="minorEastAsia"/>
-          <w:b w:val="0"/>
-          <w:bCs w:val="0"/>
-          <w:sz w:val="32"/>
-          <w:szCs w:val="32"/>
-          <w:lang w:val="en-US" w:eastAsia="zh-CN"/>
-        </w:rPr>
-        <w:t>普通跳空在四种跳空中的可用价值最小。通常发生在成交量极小的情况下，或者是在横向延伸趋势中。其主要原因是投资者热情不高，较小的交易委托指令就导致了价格跳空。这种形态的特征普遍是跳空前后的实体较小，且成交量相对较小。在实盘中，遇到这种缺口，可以选择忽略。</w:t>
-      </w:r>
-    </w:p>
-    <w:p>
-      <w:pPr>
-        <w:keepNext w:val="0"/>
-        <w:keepLines w:val="0"/>
-        <w:pageBreakBefore w:val="0"/>
-        <w:widowControl w:val="0"/>
-        <w:kinsoku/>
-        <w:wordWrap/>
-        <w:overflowPunct/>
-        <w:topLinePunct w:val="0"/>
-        <w:autoSpaceDE/>
-        <w:autoSpaceDN/>
-        <w:bidi w:val="0"/>
-        <w:adjustRightInd/>
-        <w:snapToGrid/>
-        <w:spacing w:line="560" w:lineRule="exact"/>
-        <w:ind w:firstLine="643" w:firstLineChars="200"/>
-        <w:jc w:val="both"/>
-        <w:textAlignment w:val="auto"/>
-        <w:outlineLvl w:val="2"/>
-        <w:rPr>
-          <w:rFonts w:hint="eastAsia" w:asciiTheme="minorEastAsia" w:hAnsiTheme="minorEastAsia" w:cstheme="minorEastAsia"/>
-          <w:b w:val="0"/>
-          <w:bCs w:val="0"/>
-          <w:sz w:val="32"/>
-          <w:szCs w:val="32"/>
-          <w:lang w:val="en-US" w:eastAsia="zh-CN"/>
-        </w:rPr>
-      </w:pPr>
-      <w:r>
-        <w:rPr>
-          <w:rFonts w:hint="eastAsia" w:asciiTheme="minorEastAsia" w:hAnsiTheme="minorEastAsia" w:cstheme="minorEastAsia"/>
-          <w:b/>
-          <w:bCs/>
-          <w:sz w:val="32"/>
-          <w:szCs w:val="32"/>
-          <w:lang w:val="en-US" w:eastAsia="zh-CN"/>
-        </w:rPr>
-        <w:t>2. 突破跳空</w:t>
-      </w:r>
-    </w:p>
-    <w:p>
-      <w:pPr>
-        <w:keepNext w:val="0"/>
-        <w:keepLines w:val="0"/>
-        <w:pageBreakBefore w:val="0"/>
-        <w:widowControl w:val="0"/>
-        <w:kinsoku/>
-        <w:wordWrap/>
-        <w:overflowPunct/>
-        <w:topLinePunct w:val="0"/>
-        <w:autoSpaceDE/>
-        <w:autoSpaceDN/>
-        <w:bidi w:val="0"/>
-        <w:adjustRightInd/>
-        <w:snapToGrid/>
-        <w:spacing w:line="560" w:lineRule="exact"/>
-        <w:ind w:firstLine="640" w:firstLineChars="200"/>
-        <w:jc w:val="both"/>
-        <w:textAlignment w:val="auto"/>
-        <w:rPr>
-          <w:rFonts w:hint="eastAsia" w:asciiTheme="minorEastAsia" w:hAnsiTheme="minorEastAsia" w:cstheme="minorEastAsia"/>
-          <w:b w:val="0"/>
-          <w:bCs w:val="0"/>
-          <w:sz w:val="32"/>
-          <w:szCs w:val="32"/>
-          <w:lang w:val="en-US" w:eastAsia="zh-CN"/>
-        </w:rPr>
-      </w:pPr>
-      <w:r>
-        <w:rPr>
-          <w:rFonts w:hint="eastAsia" w:asciiTheme="minorEastAsia" w:hAnsiTheme="minorEastAsia" w:cstheme="minorEastAsia"/>
-          <w:b w:val="0"/>
-          <w:bCs w:val="0"/>
-          <w:sz w:val="32"/>
-          <w:szCs w:val="32"/>
-          <w:lang w:val="en-US" w:eastAsia="zh-CN"/>
-        </w:rPr>
-        <w:t>突破跳空通常发生在重要的价格运动完成之处或者之后。特别是当一波上涨或下跌趋势的开始或者结束阶段，反转信号或者是反转模式的出现很多是以跳空缺口来作确认的。有时候也会出现在对趋势线的突破中。</w:t>
-      </w:r>
-    </w:p>
-    <w:p>
-      <w:pPr>
-        <w:keepNext w:val="0"/>
-        <w:keepLines w:val="0"/>
-        <w:pageBreakBefore w:val="0"/>
-        <w:widowControl w:val="0"/>
-        <w:kinsoku/>
-        <w:wordWrap/>
-        <w:overflowPunct/>
-        <w:topLinePunct w:val="0"/>
-        <w:autoSpaceDE/>
-        <w:autoSpaceDN/>
-        <w:bidi w:val="0"/>
-        <w:adjustRightInd/>
-        <w:snapToGrid/>
-        <w:spacing w:line="560" w:lineRule="exact"/>
-        <w:ind w:firstLine="640" w:firstLineChars="200"/>
-        <w:jc w:val="both"/>
-        <w:textAlignment w:val="auto"/>
-        <w:rPr>
-          <w:rFonts w:hint="eastAsia" w:asciiTheme="minorEastAsia" w:hAnsiTheme="minorEastAsia" w:cstheme="minorEastAsia"/>
-          <w:b w:val="0"/>
-          <w:bCs w:val="0"/>
-          <w:sz w:val="32"/>
-          <w:szCs w:val="32"/>
-          <w:lang w:val="en-US" w:eastAsia="zh-CN"/>
-        </w:rPr>
-      </w:pPr>
-      <w:r>
-        <w:rPr>
-          <w:rFonts w:hint="eastAsia" w:asciiTheme="minorEastAsia" w:hAnsiTheme="minorEastAsia" w:cstheme="minorEastAsia"/>
-          <w:b w:val="0"/>
-          <w:bCs w:val="0"/>
-          <w:sz w:val="32"/>
-          <w:szCs w:val="32"/>
-          <w:lang w:val="en-US" w:eastAsia="zh-CN"/>
-        </w:rPr>
-        <w:t>突破跳空的特点是伴随着高额的成交量，且跳空缺口经常地不被回补。这里需要注意的是，虽然有时候跳空后会出现回调，但是这种回调一般都不足以将缺口完全填满。如果缺口被完全填满，甚至是回到缺口的下方，这就是另外一种信号——即此跳空缺口的突破为假突破，且在后续的反弹中将会起到一个较好的支撑或者阻挡作用。</w:t>
-      </w:r>
-    </w:p>
-    <w:p>
-      <w:pPr>
-        <w:keepNext w:val="0"/>
-        <w:keepLines w:val="0"/>
-        <w:pageBreakBefore w:val="0"/>
-        <w:widowControl w:val="0"/>
-        <w:kinsoku/>
-        <w:wordWrap/>
-        <w:overflowPunct/>
-        <w:topLinePunct w:val="0"/>
-        <w:autoSpaceDE/>
-        <w:autoSpaceDN/>
-        <w:bidi w:val="0"/>
-        <w:adjustRightInd/>
-        <w:snapToGrid/>
-        <w:spacing w:line="560" w:lineRule="exact"/>
-        <w:ind w:firstLine="643" w:firstLineChars="200"/>
-        <w:jc w:val="both"/>
-        <w:textAlignment w:val="auto"/>
-        <w:outlineLvl w:val="2"/>
-        <w:rPr>
-          <w:rFonts w:hint="eastAsia" w:asciiTheme="minorEastAsia" w:hAnsiTheme="minorEastAsia" w:cstheme="minorEastAsia"/>
-          <w:b w:val="0"/>
-          <w:bCs w:val="0"/>
-          <w:sz w:val="32"/>
-          <w:szCs w:val="32"/>
-          <w:lang w:val="en-US" w:eastAsia="zh-CN"/>
-        </w:rPr>
-      </w:pPr>
-      <w:r>
-        <w:rPr>
-          <w:rFonts w:hint="eastAsia" w:asciiTheme="minorEastAsia" w:hAnsiTheme="minorEastAsia" w:cstheme="minorEastAsia"/>
-          <w:b/>
-          <w:bCs/>
-          <w:sz w:val="32"/>
-          <w:szCs w:val="32"/>
-          <w:lang w:val="en-US" w:eastAsia="zh-CN"/>
-        </w:rPr>
-        <w:t>3. 中继跳空</w:t>
-      </w:r>
-    </w:p>
-    <w:p>
-      <w:pPr>
-        <w:keepNext w:val="0"/>
-        <w:keepLines w:val="0"/>
-        <w:pageBreakBefore w:val="0"/>
-        <w:widowControl w:val="0"/>
-        <w:kinsoku/>
-        <w:wordWrap/>
-        <w:overflowPunct/>
-        <w:topLinePunct w:val="0"/>
-        <w:autoSpaceDE/>
-        <w:autoSpaceDN/>
-        <w:bidi w:val="0"/>
-        <w:adjustRightInd/>
-        <w:snapToGrid/>
-        <w:spacing w:line="560" w:lineRule="exact"/>
-        <w:ind w:firstLine="640" w:firstLineChars="200"/>
-        <w:jc w:val="both"/>
-        <w:textAlignment w:val="auto"/>
-        <w:rPr>
-          <w:rFonts w:hint="eastAsia" w:asciiTheme="minorEastAsia" w:hAnsiTheme="minorEastAsia" w:cstheme="minorEastAsia"/>
-          <w:b w:val="0"/>
-          <w:bCs w:val="0"/>
-          <w:sz w:val="32"/>
-          <w:szCs w:val="32"/>
-          <w:lang w:val="en-US" w:eastAsia="zh-CN"/>
-        </w:rPr>
-      </w:pPr>
-      <w:r>
-        <w:rPr>
-          <w:rFonts w:hint="eastAsia" w:asciiTheme="minorEastAsia" w:hAnsiTheme="minorEastAsia" w:cstheme="minorEastAsia"/>
-          <w:b w:val="0"/>
-          <w:bCs w:val="0"/>
-          <w:sz w:val="32"/>
-          <w:szCs w:val="32"/>
-          <w:lang w:val="en-US" w:eastAsia="zh-CN"/>
-        </w:rPr>
-        <w:t>当新的市场运动已经进行一段时间之后，价格再度出现跳空或一系列跳空，这种跳空称作为中继跳空。中继跳空的特点是常常伴随着相对中等的交易量。如果出现在上涨趋势中，表明市场坚挺，如果出现在下跌趋势中，表明当前趋势疲软。正如突破跳空一样，中继跳空也会对后续的市场运动形成支撑或阻挡的作用。一旦这些跳空被回补，将会是对当前趋势不利的信号。</w:t>
-      </w:r>
-    </w:p>
-    <w:p>
-      <w:pPr>
-        <w:keepNext w:val="0"/>
-        <w:keepLines w:val="0"/>
-        <w:pageBreakBefore w:val="0"/>
-        <w:widowControl w:val="0"/>
-        <w:kinsoku/>
-        <w:wordWrap/>
-        <w:overflowPunct/>
-        <w:topLinePunct w:val="0"/>
-        <w:autoSpaceDE/>
-        <w:autoSpaceDN/>
-        <w:bidi w:val="0"/>
-        <w:adjustRightInd/>
-        <w:snapToGrid/>
-        <w:spacing w:line="560" w:lineRule="exact"/>
-        <w:ind w:firstLine="640" w:firstLineChars="200"/>
-        <w:jc w:val="both"/>
-        <w:textAlignment w:val="auto"/>
-        <w:rPr>
-          <w:rFonts w:hint="eastAsia" w:asciiTheme="minorEastAsia" w:hAnsiTheme="minorEastAsia" w:cstheme="minorEastAsia"/>
-          <w:b w:val="0"/>
-          <w:bCs w:val="0"/>
-          <w:sz w:val="32"/>
-          <w:szCs w:val="32"/>
-          <w:lang w:val="en-US" w:eastAsia="zh-CN"/>
-        </w:rPr>
-      </w:pPr>
-      <w:r>
-        <w:rPr>
-          <w:rFonts w:hint="eastAsia" w:asciiTheme="minorEastAsia" w:hAnsiTheme="minorEastAsia" w:cstheme="minorEastAsia"/>
-          <w:b w:val="0"/>
-          <w:bCs w:val="0"/>
-          <w:sz w:val="32"/>
-          <w:szCs w:val="32"/>
-          <w:lang w:val="en-US" w:eastAsia="zh-CN"/>
-        </w:rPr>
-        <w:t>中继跳空有时候又称为测量跳空。因为它往往出现在整个趋势的中点，所以我们可以用该跳空出现的位置到趋势开始的距离来估算跳空之后趋势可能的发展距离。</w:t>
-      </w:r>
-    </w:p>
-    <w:p>
-      <w:pPr>
-        <w:keepNext w:val="0"/>
-        <w:keepLines w:val="0"/>
-        <w:pageBreakBefore w:val="0"/>
-        <w:widowControl w:val="0"/>
-        <w:kinsoku/>
-        <w:wordWrap/>
-        <w:overflowPunct/>
-        <w:topLinePunct w:val="0"/>
-        <w:autoSpaceDE/>
-        <w:autoSpaceDN/>
-        <w:bidi w:val="0"/>
-        <w:adjustRightInd/>
-        <w:snapToGrid/>
-        <w:spacing w:line="560" w:lineRule="exact"/>
-        <w:ind w:firstLine="643" w:firstLineChars="200"/>
-        <w:jc w:val="both"/>
-        <w:textAlignment w:val="auto"/>
-        <w:outlineLvl w:val="2"/>
-        <w:rPr>
-          <w:rFonts w:hint="eastAsia" w:asciiTheme="minorEastAsia" w:hAnsiTheme="minorEastAsia" w:cstheme="minorEastAsia"/>
-          <w:b w:val="0"/>
-          <w:bCs w:val="0"/>
-          <w:sz w:val="32"/>
-          <w:szCs w:val="32"/>
-          <w:lang w:val="en-US" w:eastAsia="zh-CN"/>
-        </w:rPr>
-      </w:pPr>
-      <w:r>
-        <w:rPr>
-          <w:rFonts w:hint="eastAsia" w:asciiTheme="minorEastAsia" w:hAnsiTheme="minorEastAsia" w:cstheme="minorEastAsia"/>
-          <w:b/>
-          <w:bCs/>
-          <w:sz w:val="32"/>
-          <w:szCs w:val="32"/>
-          <w:lang w:val="en-US" w:eastAsia="zh-CN"/>
-        </w:rPr>
-        <w:t>4. 衰竭缺口</w:t>
-      </w:r>
-    </w:p>
-    <w:p>
-      <w:pPr>
-        <w:keepNext w:val="0"/>
-        <w:keepLines w:val="0"/>
-        <w:pageBreakBefore w:val="0"/>
-        <w:widowControl w:val="0"/>
-        <w:kinsoku/>
-        <w:wordWrap/>
-        <w:overflowPunct/>
-        <w:topLinePunct w:val="0"/>
-        <w:autoSpaceDE/>
-        <w:autoSpaceDN/>
-        <w:bidi w:val="0"/>
-        <w:adjustRightInd/>
-        <w:snapToGrid/>
-        <w:spacing w:line="560" w:lineRule="exact"/>
-        <w:ind w:firstLine="640" w:firstLineChars="200"/>
-        <w:jc w:val="both"/>
-        <w:textAlignment w:val="auto"/>
-        <w:rPr>
-          <w:rFonts w:hint="eastAsia" w:asciiTheme="minorEastAsia" w:hAnsiTheme="minorEastAsia" w:cstheme="minorEastAsia"/>
-          <w:b w:val="0"/>
-          <w:bCs w:val="0"/>
-          <w:sz w:val="32"/>
-          <w:szCs w:val="32"/>
-          <w:lang w:val="en-US" w:eastAsia="zh-CN"/>
-        </w:rPr>
-      </w:pPr>
-      <w:r>
-        <w:rPr>
-          <w:rFonts w:hint="eastAsia" w:asciiTheme="minorEastAsia" w:hAnsiTheme="minorEastAsia" w:cstheme="minorEastAsia"/>
-          <w:b w:val="0"/>
-          <w:bCs w:val="0"/>
-          <w:sz w:val="32"/>
-          <w:szCs w:val="32"/>
-          <w:lang w:val="en-US" w:eastAsia="zh-CN"/>
-        </w:rPr>
-        <w:t>最后一种跳空通常出现在市场行动的末端，并且出现在上述的突破缺口和中级缺口已经清晰可辨之后。这种衰竭缺口背后所蕴含的机理是：大型机构希望由此来拉高出货，制造缺口营造市场热烈的氛围。当市场价格重新回到跳空缺口一下，表明衰竭跳空已经完成。</w:t>
-      </w:r>
-    </w:p>
-    <w:p>
-      <w:pPr>
-        <w:keepNext w:val="0"/>
-        <w:keepLines w:val="0"/>
-        <w:pageBreakBefore w:val="0"/>
-        <w:widowControl w:val="0"/>
-        <w:kinsoku/>
-        <w:wordWrap/>
-        <w:overflowPunct/>
-        <w:topLinePunct w:val="0"/>
-        <w:autoSpaceDE/>
-        <w:autoSpaceDN/>
-        <w:bidi w:val="0"/>
-        <w:adjustRightInd/>
-        <w:snapToGrid/>
-        <w:spacing w:line="560" w:lineRule="exact"/>
-        <w:ind w:firstLine="643" w:firstLineChars="200"/>
-        <w:jc w:val="both"/>
-        <w:textAlignment w:val="auto"/>
-        <w:outlineLvl w:val="1"/>
-        <w:rPr>
-          <w:rFonts w:hint="default" w:ascii="楷体" w:hAnsi="楷体" w:eastAsia="楷体" w:cs="楷体"/>
-          <w:b/>
-          <w:bCs/>
-          <w:sz w:val="32"/>
-          <w:szCs w:val="32"/>
-          <w:lang w:val="en-US" w:eastAsia="zh-CN"/>
-        </w:rPr>
-      </w:pPr>
-      <w:r>
-        <w:rPr>
           <w:rFonts w:hint="eastAsia" w:ascii="楷体" w:hAnsi="楷体" w:eastAsia="楷体" w:cs="楷体"/>
           <w:b/>
           <w:bCs/>
@@ -964,13 +586,301 @@
           <w:szCs w:val="32"/>
           <w:lang w:val="en-US" w:eastAsia="zh-CN"/>
         </w:rPr>
-        <w:t>（四）</w:t>
-      </w:r>
-      <w:r>
-        <w:rPr>
-          <w:rFonts w:hint="default" w:ascii="楷体" w:hAnsi="楷体" w:eastAsia="楷体" w:cs="楷体"/>
+        <w:t>（一）普通跳空。</w:t>
+      </w:r>
+      <w:r>
+        <w:rPr>
+          <w:rFonts w:hint="eastAsia" w:asciiTheme="minorEastAsia" w:hAnsiTheme="minorEastAsia" w:cstheme="minorEastAsia"/>
+          <w:b w:val="0"/>
+          <w:bCs w:val="0"/>
+          <w:sz w:val="32"/>
+          <w:szCs w:val="32"/>
+          <w:lang w:val="en-US" w:eastAsia="zh-CN"/>
+        </w:rPr>
+        <w:t>普通跳空在四种跳空中的可用价值最小。通常发生在成交量极小的情况下，或者是在横向延伸趋势中。其主要原因是投资者热情不高，较小的交易委托指令就导致了价格跳空。这种形态的特征普遍是跳空前后的实体较小，且成交量相对较小。在实盘中，遇到这种缺口，可以选择忽略。</w:t>
+      </w:r>
+    </w:p>
+    <w:p>
+      <w:pPr>
+        <w:keepNext w:val="0"/>
+        <w:keepLines w:val="0"/>
+        <w:pageBreakBefore w:val="0"/>
+        <w:widowControl w:val="0"/>
+        <w:kinsoku/>
+        <w:wordWrap/>
+        <w:overflowPunct/>
+        <w:topLinePunct w:val="0"/>
+        <w:autoSpaceDE/>
+        <w:autoSpaceDN/>
+        <w:bidi w:val="0"/>
+        <w:adjustRightInd/>
+        <w:snapToGrid/>
+        <w:spacing w:line="560" w:lineRule="exact"/>
+        <w:ind w:firstLine="643" w:firstLineChars="200"/>
+        <w:jc w:val="both"/>
+        <w:textAlignment w:val="auto"/>
+        <w:outlineLvl w:val="2"/>
+        <w:rPr>
+          <w:rFonts w:hint="eastAsia" w:asciiTheme="minorEastAsia" w:hAnsiTheme="minorEastAsia" w:cstheme="minorEastAsia"/>
+          <w:b w:val="0"/>
+          <w:bCs w:val="0"/>
+          <w:sz w:val="32"/>
+          <w:szCs w:val="32"/>
+          <w:lang w:val="en-US" w:eastAsia="zh-CN"/>
+        </w:rPr>
+      </w:pPr>
+      <w:r>
+        <w:rPr>
+          <w:rFonts w:hint="eastAsia" w:ascii="楷体" w:hAnsi="楷体" w:eastAsia="楷体" w:cs="楷体"/>
           <w:b/>
           <w:bCs/>
+          <w:sz w:val="32"/>
+          <w:szCs w:val="32"/>
+          <w:lang w:val="en-US" w:eastAsia="zh-CN"/>
+        </w:rPr>
+        <w:t>（二）突破跳空。</w:t>
+      </w:r>
+      <w:r>
+        <w:rPr>
+          <w:rFonts w:hint="eastAsia" w:asciiTheme="minorEastAsia" w:hAnsiTheme="minorEastAsia" w:cstheme="minorEastAsia"/>
+          <w:b w:val="0"/>
+          <w:bCs w:val="0"/>
+          <w:sz w:val="32"/>
+          <w:szCs w:val="32"/>
+          <w:lang w:val="en-US" w:eastAsia="zh-CN"/>
+        </w:rPr>
+        <w:t>突破跳空通常发生在重要的价格运动完成之处或者之后。特别是当一波上涨或下跌趋势的开始或者结束阶段，反转信号或者是反转模式的出现很多是以跳空缺口来作确认的。有时候也会出现在对趋势线的突破中。</w:t>
+      </w:r>
+    </w:p>
+    <w:p>
+      <w:pPr>
+        <w:keepNext w:val="0"/>
+        <w:keepLines w:val="0"/>
+        <w:pageBreakBefore w:val="0"/>
+        <w:widowControl w:val="0"/>
+        <w:kinsoku/>
+        <w:wordWrap/>
+        <w:overflowPunct/>
+        <w:topLinePunct w:val="0"/>
+        <w:autoSpaceDE/>
+        <w:autoSpaceDN/>
+        <w:bidi w:val="0"/>
+        <w:adjustRightInd/>
+        <w:snapToGrid/>
+        <w:spacing w:line="560" w:lineRule="exact"/>
+        <w:ind w:firstLine="640" w:firstLineChars="200"/>
+        <w:jc w:val="both"/>
+        <w:textAlignment w:val="auto"/>
+        <w:rPr>
+          <w:rFonts w:hint="eastAsia" w:asciiTheme="minorEastAsia" w:hAnsiTheme="minorEastAsia" w:cstheme="minorEastAsia"/>
+          <w:b w:val="0"/>
+          <w:bCs w:val="0"/>
+          <w:sz w:val="32"/>
+          <w:szCs w:val="32"/>
+          <w:lang w:val="en-US" w:eastAsia="zh-CN"/>
+        </w:rPr>
+      </w:pPr>
+      <w:r>
+        <w:rPr>
+          <w:rFonts w:hint="eastAsia" w:asciiTheme="minorEastAsia" w:hAnsiTheme="minorEastAsia" w:cstheme="minorEastAsia"/>
+          <w:b w:val="0"/>
+          <w:bCs w:val="0"/>
+          <w:sz w:val="32"/>
+          <w:szCs w:val="32"/>
+          <w:lang w:val="en-US" w:eastAsia="zh-CN"/>
+        </w:rPr>
+        <w:t>突破跳空的特点是伴随着高额的成交量，且跳空缺口经常地不被回补。这里需要注意的是，虽然有时候跳空后会出现回调，但是这种回调一般都不足以将缺口完全填满。如果缺口被完全填满，甚至是回到缺口的下方，这就是另外一种信号——即此跳空缺口的突破为假突破，且在后续的反弹中将会起到一个较好的支撑或者阻挡作用。</w:t>
+      </w:r>
+    </w:p>
+    <w:p>
+      <w:pPr>
+        <w:keepNext w:val="0"/>
+        <w:keepLines w:val="0"/>
+        <w:pageBreakBefore w:val="0"/>
+        <w:widowControl w:val="0"/>
+        <w:kinsoku/>
+        <w:wordWrap/>
+        <w:overflowPunct/>
+        <w:topLinePunct w:val="0"/>
+        <w:autoSpaceDE/>
+        <w:autoSpaceDN/>
+        <w:bidi w:val="0"/>
+        <w:adjustRightInd/>
+        <w:snapToGrid/>
+        <w:spacing w:line="560" w:lineRule="exact"/>
+        <w:ind w:firstLine="643" w:firstLineChars="200"/>
+        <w:jc w:val="both"/>
+        <w:textAlignment w:val="auto"/>
+        <w:outlineLvl w:val="2"/>
+        <w:rPr>
+          <w:rFonts w:hint="eastAsia" w:asciiTheme="minorEastAsia" w:hAnsiTheme="minorEastAsia" w:cstheme="minorEastAsia"/>
+          <w:b w:val="0"/>
+          <w:bCs w:val="0"/>
+          <w:sz w:val="32"/>
+          <w:szCs w:val="32"/>
+          <w:lang w:val="en-US" w:eastAsia="zh-CN"/>
+        </w:rPr>
+      </w:pPr>
+      <w:r>
+        <w:rPr>
+          <w:rFonts w:hint="eastAsia" w:ascii="楷体" w:hAnsi="楷体" w:eastAsia="楷体" w:cs="楷体"/>
+          <w:b/>
+          <w:bCs/>
+          <w:sz w:val="32"/>
+          <w:szCs w:val="32"/>
+          <w:lang w:val="en-US" w:eastAsia="zh-CN"/>
+        </w:rPr>
+        <w:t>（三）中继跳空。</w:t>
+      </w:r>
+      <w:r>
+        <w:rPr>
+          <w:rFonts w:hint="eastAsia" w:asciiTheme="minorEastAsia" w:hAnsiTheme="minorEastAsia" w:cstheme="minorEastAsia"/>
+          <w:b w:val="0"/>
+          <w:bCs w:val="0"/>
+          <w:sz w:val="32"/>
+          <w:szCs w:val="32"/>
+          <w:lang w:val="en-US" w:eastAsia="zh-CN"/>
+        </w:rPr>
+        <w:t>当新的市场运动已经进行一段时间之后，价格再度出现跳空或一系列跳空，这种跳空称作为中继跳空。中继跳空的特点是常常伴随着相对中等的交易量。如果出现在上涨趋势中，表明市场坚挺，如果出现在下跌趋势中，表明当前趋势疲软。正如突破跳空一样，中继跳空也会对后续的市场运动形成支撑或阻挡的作用。一旦这些跳空被回补，将会是对当前趋势不利的信号。</w:t>
+      </w:r>
+    </w:p>
+    <w:p>
+      <w:pPr>
+        <w:keepNext w:val="0"/>
+        <w:keepLines w:val="0"/>
+        <w:pageBreakBefore w:val="0"/>
+        <w:widowControl w:val="0"/>
+        <w:kinsoku/>
+        <w:wordWrap/>
+        <w:overflowPunct/>
+        <w:topLinePunct w:val="0"/>
+        <w:autoSpaceDE/>
+        <w:autoSpaceDN/>
+        <w:bidi w:val="0"/>
+        <w:adjustRightInd/>
+        <w:snapToGrid/>
+        <w:spacing w:line="560" w:lineRule="exact"/>
+        <w:ind w:firstLine="640" w:firstLineChars="200"/>
+        <w:jc w:val="both"/>
+        <w:textAlignment w:val="auto"/>
+        <w:rPr>
+          <w:rFonts w:hint="eastAsia" w:asciiTheme="minorEastAsia" w:hAnsiTheme="minorEastAsia" w:cstheme="minorEastAsia"/>
+          <w:b w:val="0"/>
+          <w:bCs w:val="0"/>
+          <w:sz w:val="32"/>
+          <w:szCs w:val="32"/>
+          <w:lang w:val="en-US" w:eastAsia="zh-CN"/>
+        </w:rPr>
+      </w:pPr>
+      <w:r>
+        <w:rPr>
+          <w:rFonts w:hint="eastAsia" w:asciiTheme="minorEastAsia" w:hAnsiTheme="minorEastAsia" w:cstheme="minorEastAsia"/>
+          <w:b w:val="0"/>
+          <w:bCs w:val="0"/>
+          <w:sz w:val="32"/>
+          <w:szCs w:val="32"/>
+          <w:lang w:val="en-US" w:eastAsia="zh-CN"/>
+        </w:rPr>
+        <w:t>中继跳空有时候又称为测量跳空。因为它往往出现在整个趋势的中点，所以我们可以用该跳空出现的位置到趋势开始的距离来估算跳空之后趋势可能的发展距离。</w:t>
+      </w:r>
+    </w:p>
+    <w:p>
+      <w:pPr>
+        <w:keepNext w:val="0"/>
+        <w:keepLines w:val="0"/>
+        <w:pageBreakBefore w:val="0"/>
+        <w:widowControl w:val="0"/>
+        <w:kinsoku/>
+        <w:wordWrap/>
+        <w:overflowPunct/>
+        <w:topLinePunct w:val="0"/>
+        <w:autoSpaceDE/>
+        <w:autoSpaceDN/>
+        <w:bidi w:val="0"/>
+        <w:adjustRightInd/>
+        <w:snapToGrid/>
+        <w:spacing w:line="560" w:lineRule="exact"/>
+        <w:ind w:firstLine="643" w:firstLineChars="200"/>
+        <w:jc w:val="both"/>
+        <w:textAlignment w:val="auto"/>
+        <w:outlineLvl w:val="2"/>
+        <w:rPr>
+          <w:rFonts w:hint="eastAsia" w:asciiTheme="minorEastAsia" w:hAnsiTheme="minorEastAsia" w:cstheme="minorEastAsia"/>
+          <w:b w:val="0"/>
+          <w:bCs w:val="0"/>
+          <w:sz w:val="32"/>
+          <w:szCs w:val="32"/>
+          <w:lang w:val="en-US" w:eastAsia="zh-CN"/>
+        </w:rPr>
+      </w:pPr>
+      <w:r>
+        <w:rPr>
+          <w:rFonts w:hint="eastAsia" w:ascii="楷体" w:hAnsi="楷体" w:eastAsia="楷体" w:cs="楷体"/>
+          <w:b/>
+          <w:bCs/>
+          <w:sz w:val="32"/>
+          <w:szCs w:val="32"/>
+          <w:lang w:val="en-US" w:eastAsia="zh-CN"/>
+        </w:rPr>
+        <w:t>（四）衰竭缺口。</w:t>
+      </w:r>
+      <w:r>
+        <w:rPr>
+          <w:rFonts w:hint="eastAsia" w:asciiTheme="minorEastAsia" w:hAnsiTheme="minorEastAsia" w:cstheme="minorEastAsia"/>
+          <w:b w:val="0"/>
+          <w:bCs w:val="0"/>
+          <w:sz w:val="32"/>
+          <w:szCs w:val="32"/>
+          <w:lang w:val="en-US" w:eastAsia="zh-CN"/>
+        </w:rPr>
+        <w:t>最后一种跳空通常出现在市场行动的末端，并且出现在上述的突破缺口和中级缺口已经清晰可辨之后。这种衰竭缺口背后所蕴含的机理是：大型机构希望由此来拉高出货，制造缺口营造市场热烈的氛围。当市场价格重新回到跳空缺口一下，表明衰竭跳空已经完成。</w:t>
+      </w:r>
+    </w:p>
+    <w:p>
+      <w:pPr>
+        <w:keepNext w:val="0"/>
+        <w:keepLines w:val="0"/>
+        <w:pageBreakBefore w:val="0"/>
+        <w:widowControl w:val="0"/>
+        <w:kinsoku/>
+        <w:wordWrap/>
+        <w:overflowPunct/>
+        <w:topLinePunct w:val="0"/>
+        <w:autoSpaceDE/>
+        <w:autoSpaceDN/>
+        <w:bidi w:val="0"/>
+        <w:adjustRightInd/>
+        <w:snapToGrid/>
+        <w:spacing w:line="560" w:lineRule="exact"/>
+        <w:ind w:firstLine="640" w:firstLineChars="200"/>
+        <w:jc w:val="both"/>
+        <w:textAlignment w:val="auto"/>
+        <w:outlineLvl w:val="1"/>
+        <w:rPr>
+          <w:rFonts w:hint="default" w:ascii="黑体" w:hAnsi="黑体" w:eastAsia="黑体" w:cs="黑体"/>
+          <w:b/>
+          <w:bCs/>
+          <w:sz w:val="32"/>
+          <w:szCs w:val="32"/>
+          <w:lang w:val="en-US" w:eastAsia="zh-CN"/>
+        </w:rPr>
+      </w:pPr>
+      <w:r>
+        <w:rPr>
+          <w:rFonts w:hint="eastAsia" w:ascii="黑体" w:hAnsi="黑体" w:eastAsia="黑体" w:cs="黑体"/>
+          <w:b w:val="0"/>
+          <w:bCs w:val="0"/>
+          <w:sz w:val="32"/>
+          <w:szCs w:val="32"/>
+          <w:lang w:val="en-US" w:eastAsia="zh-CN"/>
+        </w:rPr>
+        <w:t>四、</w:t>
+      </w:r>
+      <w:r>
+        <w:rPr>
+          <w:rFonts w:hint="default" w:ascii="黑体" w:hAnsi="黑体" w:eastAsia="黑体" w:cs="黑体"/>
+          <w:b w:val="0"/>
+          <w:bCs w:val="0"/>
           <w:sz w:val="32"/>
           <w:szCs w:val="32"/>
           <w:lang w:val="en-US" w:eastAsia="zh-CN"/>
@@ -1094,6 +1004,99 @@
         </w:rPr>
         <w:t>一段时间，然后再度跳空向下。两个跳空缺口将中间的部分隔开，如四面被水包围的海岛一样，故而称为“岛型反转”。当然这样的反转形态与其他的任何反转形态类似，它的出现并不一定代表着趋势将会改变，也有可能只是次级趋势的开始而已。很多不规则的顶部形态都可以被归结为岛形反转。</w:t>
       </w:r>
+    </w:p>
+    <w:p>
+      <w:pPr>
+        <w:keepNext w:val="0"/>
+        <w:keepLines w:val="0"/>
+        <w:pageBreakBefore w:val="0"/>
+        <w:widowControl w:val="0"/>
+        <w:kinsoku/>
+        <w:wordWrap/>
+        <w:overflowPunct/>
+        <w:topLinePunct w:val="0"/>
+        <w:autoSpaceDE/>
+        <w:autoSpaceDN/>
+        <w:bidi w:val="0"/>
+        <w:adjustRightInd/>
+        <w:snapToGrid/>
+        <w:spacing w:line="560" w:lineRule="exact"/>
+        <w:ind w:firstLine="640" w:firstLineChars="200"/>
+        <w:jc w:val="both"/>
+        <w:textAlignment w:val="auto"/>
+        <w:rPr>
+          <w:rFonts w:hint="eastAsia" w:ascii="黑体" w:hAnsi="黑体" w:eastAsia="黑体" w:cs="黑体"/>
+          <w:b w:val="0"/>
+          <w:bCs w:val="0"/>
+          <w:sz w:val="32"/>
+          <w:szCs w:val="32"/>
+          <w:lang w:val="en-US" w:eastAsia="zh-CN"/>
+        </w:rPr>
+      </w:pPr>
+      <w:r>
+        <w:rPr>
+          <w:rFonts w:hint="eastAsia" w:ascii="黑体" w:hAnsi="黑体" w:eastAsia="黑体" w:cs="黑体"/>
+          <w:b w:val="0"/>
+          <w:bCs w:val="0"/>
+          <w:sz w:val="32"/>
+          <w:szCs w:val="32"/>
+          <w:lang w:val="en-US" w:eastAsia="zh-CN"/>
+        </w:rPr>
+        <w:t>五、量化交易中如何应对跳空</w:t>
+      </w:r>
+    </w:p>
+    <w:p>
+      <w:pPr>
+        <w:keepNext w:val="0"/>
+        <w:keepLines w:val="0"/>
+        <w:pageBreakBefore w:val="0"/>
+        <w:widowControl w:val="0"/>
+        <w:kinsoku/>
+        <w:wordWrap/>
+        <w:overflowPunct/>
+        <w:topLinePunct w:val="0"/>
+        <w:autoSpaceDE/>
+        <w:autoSpaceDN/>
+        <w:bidi w:val="0"/>
+        <w:adjustRightInd/>
+        <w:snapToGrid/>
+        <w:spacing w:line="560" w:lineRule="exact"/>
+        <w:ind w:firstLine="640" w:firstLineChars="200"/>
+        <w:jc w:val="both"/>
+        <w:textAlignment w:val="auto"/>
+        <w:rPr>
+          <w:rFonts w:hint="default" w:asciiTheme="minorEastAsia" w:hAnsiTheme="minorEastAsia" w:cstheme="minorEastAsia"/>
+          <w:b w:val="0"/>
+          <w:bCs w:val="0"/>
+          <w:sz w:val="32"/>
+          <w:szCs w:val="32"/>
+          <w:lang w:val="en-US" w:eastAsia="zh-CN"/>
+        </w:rPr>
+      </w:pPr>
+      <w:r>
+        <w:rPr>
+          <w:rFonts w:hint="default" w:asciiTheme="minorEastAsia" w:hAnsiTheme="minorEastAsia" w:cstheme="minorEastAsia"/>
+          <w:b w:val="0"/>
+          <w:bCs w:val="0"/>
+          <w:sz w:val="32"/>
+          <w:szCs w:val="32"/>
+          <w:lang w:val="en-US" w:eastAsia="zh-CN"/>
+        </w:rPr>
+        <w:t>很多收盘的时候锁仓</w:t>
+      </w:r>
+      <w:r>
+        <w:rPr>
+          <w:rFonts w:hint="eastAsia" w:asciiTheme="minorEastAsia" w:hAnsiTheme="minorEastAsia" w:cstheme="minorEastAsia"/>
+          <w:b w:val="0"/>
+          <w:bCs w:val="0"/>
+          <w:sz w:val="32"/>
+          <w:szCs w:val="32"/>
+          <w:lang w:val="en-US" w:eastAsia="zh-CN"/>
+        </w:rPr>
+        <w:t xml:space="preserve"> 或者只做日内 交易时段严格意义上没有啥跳空 交易小节后可能有 跳空也是一种技术信号</w:t>
+      </w:r>
+      <w:bookmarkStart w:id="0" w:name="_GoBack"/>
+      <w:bookmarkEnd w:id="0"/>
     </w:p>
     <w:p/>
     <w:sectPr>
@@ -1219,7 +1222,7 @@
     <w:lsdException w:unhideWhenUsed="0" w:uiPriority="0" w:semiHidden="0" w:name="HTML Sample"/>
     <w:lsdException w:unhideWhenUsed="0" w:uiPriority="0" w:semiHidden="0" w:name="HTML Typewriter"/>
     <w:lsdException w:unhideWhenUsed="0" w:uiPriority="0" w:semiHidden="0" w:name="HTML Variable"/>
-    <w:lsdException w:unhideWhenUsed="0" w:uiPriority="0" w:name="Normal Table"/>
+    <w:lsdException w:qFormat="1" w:unhideWhenUsed="0" w:uiPriority="0" w:name="Normal Table"/>
     <w:lsdException w:unhideWhenUsed="0" w:uiPriority="0" w:semiHidden="0" w:name="annotation subject"/>
     <w:lsdException w:unhideWhenUsed="0" w:uiPriority="0" w:semiHidden="0" w:name="Table Simple 1"/>
     <w:lsdException w:unhideWhenUsed="0" w:uiPriority="0" w:semiHidden="0" w:name="Table Simple 2"/>
@@ -1390,6 +1393,7 @@
   <w:style w:type="table" w:default="1" w:styleId="2">
     <w:name w:val="Normal Table"/>
     <w:semiHidden/>
+    <w:qFormat/>
     <w:uiPriority w:val="0"/>
     <w:tblPr>
       <w:tblCellMar>
@@ -1411,7 +1415,7 @@
         <a:sysClr val="windowText" lastClr="000000"/>
       </a:dk1>
       <a:lt1>
-        <a:sysClr val="window" lastClr="CCE8CF"/>
+        <a:sysClr val="window" lastClr="CAEACE"/>
       </a:lt1>
       <a:dk2>
         <a:srgbClr val="44546A"/>

--- a/4-交易算法/1-文档/5-关于跳空.docx
+++ b/4-交易算法/1-文档/5-关于跳空.docx
@@ -150,7 +150,7 @@
           <w:lang w:val="en-US" w:eastAsia="zh-CN"/>
         </w:rPr>
         <w:drawing>
-          <wp:anchor distT="0" distB="0" distL="114300" distR="114300" simplePos="0" relativeHeight="251678720" behindDoc="0" locked="0" layoutInCell="1" allowOverlap="1">
+          <wp:anchor distT="0" distB="0" distL="114300" distR="114300" simplePos="0" relativeHeight="251661312" behindDoc="0" locked="0" layoutInCell="1" allowOverlap="1">
             <wp:simplePos x="0" y="0"/>
             <wp:positionH relativeFrom="column">
               <wp:posOffset>156845</wp:posOffset>
@@ -491,7 +491,7 @@
           <w:lang w:val="en-US" w:eastAsia="zh-CN"/>
         </w:rPr>
         <w:drawing>
-          <wp:anchor distT="0" distB="0" distL="114300" distR="114300" simplePos="0" relativeHeight="251676672" behindDoc="0" locked="0" layoutInCell="1" allowOverlap="1">
+          <wp:anchor distT="0" distB="0" distL="114300" distR="114300" simplePos="0" relativeHeight="251659264" behindDoc="0" locked="0" layoutInCell="1" allowOverlap="1">
             <wp:simplePos x="0" y="0"/>
             <wp:positionH relativeFrom="column">
               <wp:posOffset>-2540</wp:posOffset>
@@ -926,7 +926,7 @@
           <w:lang w:val="en-US" w:eastAsia="zh-CN"/>
         </w:rPr>
         <w:drawing>
-          <wp:anchor distT="0" distB="0" distL="114300" distR="114300" simplePos="0" relativeHeight="251677696" behindDoc="0" locked="0" layoutInCell="1" allowOverlap="1">
+          <wp:anchor distT="0" distB="0" distL="114300" distR="114300" simplePos="0" relativeHeight="251660288" behindDoc="0" locked="0" layoutInCell="1" allowOverlap="1">
             <wp:simplePos x="0" y="0"/>
             <wp:positionH relativeFrom="column">
               <wp:posOffset>21590</wp:posOffset>
@@ -1075,6 +1075,86 @@
       </w:pPr>
       <w:r>
         <w:rPr>
+          <w:rFonts w:hint="eastAsia" w:asciiTheme="minorEastAsia" w:hAnsiTheme="minorEastAsia" w:cstheme="minorEastAsia"/>
+          <w:b w:val="0"/>
+          <w:bCs w:val="0"/>
+          <w:sz w:val="32"/>
+          <w:szCs w:val="32"/>
+          <w:lang w:val="en-US" w:eastAsia="zh-CN"/>
+        </w:rPr>
+        <w:t>交易时段严格意义上没有跳空，交易小节后可能会有，但跳空也是一种可以利用的交易信号。具体应对的方法：</w:t>
+      </w:r>
+    </w:p>
+    <w:p>
+      <w:pPr>
+        <w:keepNext w:val="0"/>
+        <w:keepLines w:val="0"/>
+        <w:pageBreakBefore w:val="0"/>
+        <w:widowControl w:val="0"/>
+        <w:kinsoku/>
+        <w:wordWrap/>
+        <w:overflowPunct/>
+        <w:topLinePunct w:val="0"/>
+        <w:autoSpaceDE/>
+        <w:autoSpaceDN/>
+        <w:bidi w:val="0"/>
+        <w:adjustRightInd/>
+        <w:snapToGrid/>
+        <w:spacing w:line="560" w:lineRule="exact"/>
+        <w:ind w:firstLine="640" w:firstLineChars="200"/>
+        <w:jc w:val="both"/>
+        <w:textAlignment w:val="auto"/>
+        <w:rPr>
+          <w:rFonts w:hint="eastAsia" w:asciiTheme="minorEastAsia" w:hAnsiTheme="minorEastAsia" w:cstheme="minorEastAsia"/>
+          <w:b w:val="0"/>
+          <w:bCs w:val="0"/>
+          <w:sz w:val="32"/>
+          <w:szCs w:val="32"/>
+          <w:lang w:val="en-US" w:eastAsia="zh-CN"/>
+        </w:rPr>
+      </w:pPr>
+    </w:p>
+    <w:p>
+      <w:pPr>
+        <w:keepNext w:val="0"/>
+        <w:keepLines w:val="0"/>
+        <w:pageBreakBefore w:val="0"/>
+        <w:widowControl w:val="0"/>
+        <w:kinsoku/>
+        <w:wordWrap/>
+        <w:overflowPunct/>
+        <w:topLinePunct w:val="0"/>
+        <w:autoSpaceDE/>
+        <w:autoSpaceDN/>
+        <w:bidi w:val="0"/>
+        <w:adjustRightInd/>
+        <w:snapToGrid/>
+        <w:spacing w:line="560" w:lineRule="exact"/>
+        <w:ind w:firstLine="640" w:firstLineChars="200"/>
+        <w:jc w:val="both"/>
+        <w:textAlignment w:val="auto"/>
+        <w:rPr>
+          <w:rFonts w:hint="eastAsia" w:asciiTheme="minorEastAsia" w:hAnsiTheme="minorEastAsia" w:cstheme="minorEastAsia"/>
+          <w:b w:val="0"/>
+          <w:bCs w:val="0"/>
+          <w:sz w:val="32"/>
+          <w:szCs w:val="32"/>
+          <w:lang w:val="en-US" w:eastAsia="zh-CN"/>
+        </w:rPr>
+      </w:pPr>
+      <w:r>
+        <w:rPr>
+          <w:rFonts w:hint="eastAsia" w:asciiTheme="minorEastAsia" w:hAnsiTheme="minorEastAsia" w:cstheme="minorEastAsia"/>
+          <w:b w:val="0"/>
+          <w:bCs w:val="0"/>
+          <w:sz w:val="32"/>
+          <w:szCs w:val="32"/>
+          <w:lang w:val="en-US" w:eastAsia="zh-CN"/>
+        </w:rPr>
+        <w:t>1.</w:t>
+      </w:r>
+      <w:r>
+        <w:rPr>
           <w:rFonts w:hint="default" w:asciiTheme="minorEastAsia" w:hAnsiTheme="minorEastAsia" w:cstheme="minorEastAsia"/>
           <w:b w:val="0"/>
           <w:bCs w:val="0"/>
@@ -1082,18 +1162,58 @@
           <w:szCs w:val="32"/>
           <w:lang w:val="en-US" w:eastAsia="zh-CN"/>
         </w:rPr>
-        <w:t>很多收盘的时候锁仓</w:t>
-      </w:r>
-      <w:r>
-        <w:rPr>
-          <w:rFonts w:hint="eastAsia" w:asciiTheme="minorEastAsia" w:hAnsiTheme="minorEastAsia" w:cstheme="minorEastAsia"/>
-          <w:b w:val="0"/>
-          <w:bCs w:val="0"/>
-          <w:sz w:val="32"/>
-          <w:szCs w:val="32"/>
-          <w:lang w:val="en-US" w:eastAsia="zh-CN"/>
-        </w:rPr>
-        <w:t xml:space="preserve"> 或者只做日内 交易时段严格意义上没有啥跳空 交易小节后可能有 跳空也是一种技术信号</w:t>
+        <w:t>收盘的时候锁仓</w:t>
+      </w:r>
+      <w:r>
+        <w:rPr>
+          <w:rFonts w:hint="eastAsia" w:asciiTheme="minorEastAsia" w:hAnsiTheme="minorEastAsia" w:cstheme="minorEastAsia"/>
+          <w:b w:val="0"/>
+          <w:bCs w:val="0"/>
+          <w:sz w:val="32"/>
+          <w:szCs w:val="32"/>
+          <w:lang w:val="en-US" w:eastAsia="zh-CN"/>
+        </w:rPr>
+        <w:t>；</w:t>
+      </w:r>
+    </w:p>
+    <w:p>
+      <w:pPr>
+        <w:keepNext w:val="0"/>
+        <w:keepLines w:val="0"/>
+        <w:pageBreakBefore w:val="0"/>
+        <w:widowControl w:val="0"/>
+        <w:kinsoku/>
+        <w:wordWrap/>
+        <w:overflowPunct/>
+        <w:topLinePunct w:val="0"/>
+        <w:autoSpaceDE/>
+        <w:autoSpaceDN/>
+        <w:bidi w:val="0"/>
+        <w:adjustRightInd/>
+        <w:snapToGrid/>
+        <w:spacing w:line="560" w:lineRule="exact"/>
+        <w:ind w:firstLine="640" w:firstLineChars="200"/>
+        <w:jc w:val="both"/>
+        <w:textAlignment w:val="auto"/>
+        <w:rPr>
+          <w:rFonts w:hint="eastAsia" w:asciiTheme="minorEastAsia" w:hAnsiTheme="minorEastAsia" w:cstheme="minorEastAsia"/>
+          <w:b w:val="0"/>
+          <w:bCs w:val="0"/>
+          <w:sz w:val="32"/>
+          <w:szCs w:val="32"/>
+          <w:lang w:val="en-US" w:eastAsia="zh-CN"/>
+        </w:rPr>
+      </w:pPr>
+      <w:r>
+        <w:rPr>
+          <w:rFonts w:hint="eastAsia" w:asciiTheme="minorEastAsia" w:hAnsiTheme="minorEastAsia" w:cstheme="minorEastAsia"/>
+          <w:b w:val="0"/>
+          <w:bCs w:val="0"/>
+          <w:sz w:val="32"/>
+          <w:szCs w:val="32"/>
+          <w:lang w:val="en-US" w:eastAsia="zh-CN"/>
+        </w:rPr>
+        <w:t>2.或者只做日内。</w:t>
       </w:r>
       <w:bookmarkStart w:id="0" w:name="_GoBack"/>
       <w:bookmarkEnd w:id="0"/>
@@ -1110,13 +1230,14 @@
 </file>
 
 <file path=word/styles.xml><?xml version="1.0" encoding="utf-8"?>
-<w:styles xmlns:mc="http://schemas.openxmlformats.org/markup-compatibility/2006" xmlns:o="urn:schemas-microsoft-com:office:office" xmlns:r="http://schemas.openxmlformats.org/officeDocument/2006/relationships" xmlns:m="http://schemas.openxmlformats.org/officeDocument/2006/math" xmlns:v="urn:schemas-microsoft-com:vml" xmlns:w="http://schemas.openxmlformats.org/wordprocessingml/2006/main" xmlns:w14="http://schemas.microsoft.com/office/word/2010/wordml" xmlns:w10="urn:schemas-microsoft-com:office:word" xmlns:sl="http://schemas.openxmlformats.org/schemaLibrary/2006/main" mc:Ignorable="w14">
+<w:styles xmlns:mc="http://schemas.openxmlformats.org/markup-compatibility/2006" xmlns:o="urn:schemas-microsoft-com:office:office" xmlns:r="http://schemas.openxmlformats.org/officeDocument/2006/relationships" xmlns:m="http://schemas.openxmlformats.org/officeDocument/2006/math" xmlns:v="urn:schemas-microsoft-com:vml" xmlns:w="http://schemas.openxmlformats.org/wordprocessingml/2006/main" xmlns:w14="http://schemas.microsoft.com/office/word/2010/wordml" xmlns:w10="urn:schemas-microsoft-com:office:word" xmlns:sl="http://schemas.openxmlformats.org/schemaLibrary/2006/main" xmlns:wpsCustomData="http://www.wps.cn/officeDocument/2013/wpsCustomData" mc:Ignorable="w14">
   <w:docDefaults>
     <w:rPrDefault>
       <w:rPr>
         <w:rFonts w:ascii="Times New Roman" w:hAnsi="Times New Roman" w:eastAsia="宋体" w:cs="Times New Roman"/>
       </w:rPr>
     </w:rPrDefault>
+    <w:pPrDefault/>
   </w:docDefaults>
   <w:latentStyles w:count="260" w:defQFormat="0" w:defUnhideWhenUsed="1" w:defSemiHidden="1" w:defUIPriority="99" w:defLockedState="0">
     <w:lsdException w:qFormat="1" w:unhideWhenUsed="0" w:uiPriority="0" w:semiHidden="0" w:name="Normal"/>
@@ -1415,7 +1536,7 @@
         <a:sysClr val="windowText" lastClr="000000"/>
       </a:dk1>
       <a:lt1>
-        <a:sysClr val="window" lastClr="CAEACE"/>
+        <a:sysClr val="window" lastClr="CCE8CF"/>
       </a:lt1>
       <a:dk2>
         <a:srgbClr val="44546A"/>
